--- a/13 บรรณานุกรม/บรรณานุกรม ข.docx
+++ b/13 บรรณานุกรม/บรรณานุกรม ข.docx
@@ -208,7 +208,7 @@
         <w:szCs w:val="32"/>
         <w:cs/>
       </w:rPr>
-      <w:t>55</w:t>
+      <w:t>78</w:t>
     </w:r>
   </w:p>
   <w:p>
@@ -966,7 +966,7 @@
 </file>
 
 <file path=customXml/itemProps1.xml><?xml version="1.0" encoding="utf-8"?>
-<ds:datastoreItem xmlns:ds="http://schemas.openxmlformats.org/officeDocument/2006/customXml" ds:itemID="{5A49575A-EC98-4AFE-A473-C7B473BD013B}">
+<ds:datastoreItem xmlns:ds="http://schemas.openxmlformats.org/officeDocument/2006/customXml" ds:itemID="{D2CDC716-8B05-45F0-8B73-F86A0A9B068D}">
   <ds:schemaRefs>
     <ds:schemaRef ds:uri="http://schemas.openxmlformats.org/officeDocument/2006/bibliography"/>
   </ds:schemaRefs>

--- a/13 บรรณานุกรม/บรรณานุกรม ข.docx
+++ b/13 บรรณานุกรม/บรรณานุกรม ข.docx
@@ -208,7 +208,7 @@
         <w:szCs w:val="32"/>
         <w:cs/>
       </w:rPr>
-      <w:t>78</w:t>
+      <w:t>82</w:t>
     </w:r>
   </w:p>
   <w:p>
@@ -966,7 +966,7 @@
 </file>
 
 <file path=customXml/itemProps1.xml><?xml version="1.0" encoding="utf-8"?>
-<ds:datastoreItem xmlns:ds="http://schemas.openxmlformats.org/officeDocument/2006/customXml" ds:itemID="{D2CDC716-8B05-45F0-8B73-F86A0A9B068D}">
+<ds:datastoreItem xmlns:ds="http://schemas.openxmlformats.org/officeDocument/2006/customXml" ds:itemID="{7A4F3854-D4A9-4662-8DF9-E5A8B10711C5}">
   <ds:schemaRefs>
     <ds:schemaRef ds:uri="http://schemas.openxmlformats.org/officeDocument/2006/bibliography"/>
   </ds:schemaRefs>
